--- a/MachineLearning_RobAllen.docx
+++ b/MachineLearning_RobAllen.docx
@@ -6729,425 +6729,6 @@
         </w:rPr>
         <w:t xml:space="preserve">(randomForest)</w:t>
       </w:r>
-      <w:r>
-        <w:br w:type="textWrapping"/>
-      </w:r>
-      <w:r>
-        <w:rPr>
-          <w:rStyle w:val="KeywordTok"/>
-        </w:rPr>
-        <w:t xml:space="preserve">library</w:t>
-      </w:r>
-      <w:r>
-        <w:rPr>
-          <w:rStyle w:val="NormalTok"/>
-        </w:rPr>
-        <w:t xml:space="preserve">(e1071)</w:t>
-      </w:r>
-      <w:r>
-        <w:br w:type="textWrapping"/>
-      </w:r>
-      <w:r>
-        <w:rPr>
-          <w:rStyle w:val="KeywordTok"/>
-        </w:rPr>
-        <w:t xml:space="preserve">library</w:t>
-      </w:r>
-      <w:r>
-        <w:rPr>
-          <w:rStyle w:val="NormalTok"/>
-        </w:rPr>
-        <w:t xml:space="preserve">(rpart)</w:t>
-      </w:r>
-      <w:r>
-        <w:br w:type="textWrapping"/>
-      </w:r>
-      <w:r>
-        <w:rPr>
-          <w:rStyle w:val="KeywordTok"/>
-        </w:rPr>
-        <w:t xml:space="preserve">library</w:t>
-      </w:r>
-      <w:r>
-        <w:rPr>
-          <w:rStyle w:val="NormalTok"/>
-        </w:rPr>
-        <w:t xml:space="preserve">(gbm)</w:t>
-      </w:r>
-      <w:r>
-        <w:br w:type="textWrapping"/>
-      </w:r>
-      <w:r>
-        <w:rPr>
-          <w:rStyle w:val="KeywordTok"/>
-        </w:rPr>
-        <w:t xml:space="preserve">set.seed</w:t>
-      </w:r>
-      <w:r>
-        <w:rPr>
-          <w:rStyle w:val="NormalTok"/>
-        </w:rPr>
-        <w:t xml:space="preserve">(</w:t>
-      </w:r>
-      <w:r>
-        <w:rPr>
-          <w:rStyle w:val="DecValTok"/>
-        </w:rPr>
-        <w:t xml:space="preserve">1234</w:t>
-      </w:r>
-      <w:r>
-        <w:rPr>
-          <w:rStyle w:val="NormalTok"/>
-        </w:rPr>
-        <w:t xml:space="preserve">)</w:t>
-      </w:r>
-      <w:r>
-        <w:br w:type="textWrapping"/>
-      </w:r>
-      <w:r>
-        <w:br w:type="textWrapping"/>
-      </w:r>
-      <w:r>
-        <w:rPr>
-          <w:rStyle w:val="NormalTok"/>
-        </w:rPr>
-        <w:t xml:space="preserve">mod_rpart &lt;-</w:t>
-      </w:r>
-      <w:r>
-        <w:rPr>
-          <w:rStyle w:val="StringTok"/>
-        </w:rPr>
-        <w:t xml:space="preserve"> </w:t>
-      </w:r>
-      <w:r>
-        <w:rPr>
-          <w:rStyle w:val="KeywordTok"/>
-        </w:rPr>
-        <w:t xml:space="preserve">train</w:t>
-      </w:r>
-      <w:r>
-        <w:rPr>
-          <w:rStyle w:val="NormalTok"/>
-        </w:rPr>
-        <w:t xml:space="preserve">(classe~., </w:t>
-      </w:r>
-      <w:r>
-        <w:rPr>
-          <w:rStyle w:val="DataTypeTok"/>
-        </w:rPr>
-        <w:t xml:space="preserve">method =</w:t>
-      </w:r>
-      <w:r>
-        <w:rPr>
-          <w:rStyle w:val="NormalTok"/>
-        </w:rPr>
-        <w:t xml:space="preserve"> </w:t>
-      </w:r>
-      <w:r>
-        <w:rPr>
-          <w:rStyle w:val="StringTok"/>
-        </w:rPr>
-        <w:t xml:space="preserve">"rpart"</w:t>
-      </w:r>
-      <w:r>
-        <w:rPr>
-          <w:rStyle w:val="NormalTok"/>
-        </w:rPr>
-        <w:t xml:space="preserve">, </w:t>
-      </w:r>
-      <w:r>
-        <w:rPr>
-          <w:rStyle w:val="DataTypeTok"/>
-        </w:rPr>
-        <w:t xml:space="preserve">data=</w:t>
-      </w:r>
-      <w:r>
-        <w:rPr>
-          <w:rStyle w:val="NormalTok"/>
-        </w:rPr>
-        <w:t xml:space="preserve">train_data)</w:t>
-      </w:r>
-      <w:r>
-        <w:br w:type="textWrapping"/>
-      </w:r>
-      <w:r>
-        <w:rPr>
-          <w:rStyle w:val="KeywordTok"/>
-        </w:rPr>
-        <w:t xml:space="preserve">plot</w:t>
-      </w:r>
-      <w:r>
-        <w:rPr>
-          <w:rStyle w:val="NormalTok"/>
-        </w:rPr>
-        <w:t xml:space="preserve">(mod_rpart$finalModel, </w:t>
-      </w:r>
-      <w:r>
-        <w:rPr>
-          <w:rStyle w:val="DataTypeTok"/>
-        </w:rPr>
-        <w:t xml:space="preserve">uniform=</w:t>
-      </w:r>
-      <w:r>
-        <w:rPr>
-          <w:rStyle w:val="OtherTok"/>
-        </w:rPr>
-        <w:t xml:space="preserve">TRUE</w:t>
-      </w:r>
-      <w:r>
-        <w:rPr>
-          <w:rStyle w:val="NormalTok"/>
-        </w:rPr>
-        <w:t xml:space="preserve">, </w:t>
-      </w:r>
-      <w:r>
-        <w:rPr>
-          <w:rStyle w:val="DataTypeTok"/>
-        </w:rPr>
-        <w:t xml:space="preserve">main=</w:t>
-      </w:r>
-      <w:r>
-        <w:rPr>
-          <w:rStyle w:val="StringTok"/>
-        </w:rPr>
-        <w:t xml:space="preserve">"Decision Tree"</w:t>
-      </w:r>
-      <w:r>
-        <w:rPr>
-          <w:rStyle w:val="NormalTok"/>
-        </w:rPr>
-        <w:t xml:space="preserve">)</w:t>
-      </w:r>
-      <w:r>
-        <w:br w:type="textWrapping"/>
-      </w:r>
-      <w:r>
-        <w:rPr>
-          <w:rStyle w:val="KeywordTok"/>
-        </w:rPr>
-        <w:t xml:space="preserve">text</w:t>
-      </w:r>
-      <w:r>
-        <w:rPr>
-          <w:rStyle w:val="NormalTok"/>
-        </w:rPr>
-        <w:t xml:space="preserve">(mod_rpart$finalModel, </w:t>
-      </w:r>
-      <w:r>
-        <w:rPr>
-          <w:rStyle w:val="DataTypeTok"/>
-        </w:rPr>
-        <w:t xml:space="preserve">use.n=</w:t>
-      </w:r>
-      <w:r>
-        <w:rPr>
-          <w:rStyle w:val="OtherTok"/>
-        </w:rPr>
-        <w:t xml:space="preserve">TRUE</w:t>
-      </w:r>
-      <w:r>
-        <w:rPr>
-          <w:rStyle w:val="NormalTok"/>
-        </w:rPr>
-        <w:t xml:space="preserve">, </w:t>
-      </w:r>
-      <w:r>
-        <w:rPr>
-          <w:rStyle w:val="DataTypeTok"/>
-        </w:rPr>
-        <w:t xml:space="preserve">all=</w:t>
-      </w:r>
-      <w:r>
-        <w:rPr>
-          <w:rStyle w:val="OtherTok"/>
-        </w:rPr>
-        <w:t xml:space="preserve">TRUE</w:t>
-      </w:r>
-      <w:r>
-        <w:rPr>
-          <w:rStyle w:val="NormalTok"/>
-        </w:rPr>
-        <w:t xml:space="preserve">, </w:t>
-      </w:r>
-      <w:r>
-        <w:rPr>
-          <w:rStyle w:val="DataTypeTok"/>
-        </w:rPr>
-        <w:t xml:space="preserve">cex=</w:t>
-      </w:r>
-      <w:r>
-        <w:rPr>
-          <w:rStyle w:val="NormalTok"/>
-        </w:rPr>
-        <w:t xml:space="preserve">.</w:t>
-      </w:r>
-      <w:r>
-        <w:rPr>
-          <w:rStyle w:val="DecValTok"/>
-        </w:rPr>
-        <w:t xml:space="preserve">8</w:t>
-      </w:r>
-      <w:r>
-        <w:rPr>
-          <w:rStyle w:val="NormalTok"/>
-        </w:rPr>
-        <w:t xml:space="preserve">)</w:t>
-      </w:r>
-      <w:r>
-        <w:br w:type="textWrapping"/>
-      </w:r>
-      <w:r>
-        <w:br w:type="textWrapping"/>
-      </w:r>
-      <w:r>
-        <w:rPr>
-          <w:rStyle w:val="NormalTok"/>
-        </w:rPr>
-        <w:t xml:space="preserve">mod_gbm &lt;-</w:t>
-      </w:r>
-      <w:r>
-        <w:rPr>
-          <w:rStyle w:val="StringTok"/>
-        </w:rPr>
-        <w:t xml:space="preserve"> </w:t>
-      </w:r>
-      <w:r>
-        <w:rPr>
-          <w:rStyle w:val="KeywordTok"/>
-        </w:rPr>
-        <w:t xml:space="preserve">train</w:t>
-      </w:r>
-      <w:r>
-        <w:rPr>
-          <w:rStyle w:val="NormalTok"/>
-        </w:rPr>
-        <w:t xml:space="preserve">(classe~., </w:t>
-      </w:r>
-      <w:r>
-        <w:rPr>
-          <w:rStyle w:val="DataTypeTok"/>
-        </w:rPr>
-        <w:t xml:space="preserve">method =</w:t>
-      </w:r>
-      <w:r>
-        <w:rPr>
-          <w:rStyle w:val="NormalTok"/>
-        </w:rPr>
-        <w:t xml:space="preserve"> </w:t>
-      </w:r>
-      <w:r>
-        <w:rPr>
-          <w:rStyle w:val="StringTok"/>
-        </w:rPr>
-        <w:t xml:space="preserve">"gbm"</w:t>
-      </w:r>
-      <w:r>
-        <w:rPr>
-          <w:rStyle w:val="NormalTok"/>
-        </w:rPr>
-        <w:t xml:space="preserve">, </w:t>
-      </w:r>
-      <w:r>
-        <w:rPr>
-          <w:rStyle w:val="DataTypeTok"/>
-        </w:rPr>
-        <w:t xml:space="preserve">data=</w:t>
-      </w:r>
-      <w:r>
-        <w:rPr>
-          <w:rStyle w:val="NormalTok"/>
-        </w:rPr>
-        <w:t xml:space="preserve">train_data, </w:t>
-      </w:r>
-      <w:r>
-        <w:rPr>
-          <w:rStyle w:val="DataTypeTok"/>
-        </w:rPr>
-        <w:t xml:space="preserve">verbose=</w:t>
-      </w:r>
-      <w:r>
-        <w:rPr>
-          <w:rStyle w:val="OtherTok"/>
-        </w:rPr>
-        <w:t xml:space="preserve">FALSE</w:t>
-      </w:r>
-      <w:r>
-        <w:rPr>
-          <w:rStyle w:val="NormalTok"/>
-        </w:rPr>
-        <w:t xml:space="preserve">)</w:t>
-      </w:r>
-      <w:r>
-        <w:br w:type="textWrapping"/>
-      </w:r>
-      <w:r>
-        <w:br w:type="textWrapping"/>
-      </w:r>
-      <w:r>
-        <w:rPr>
-          <w:rStyle w:val="NormalTok"/>
-        </w:rPr>
-        <w:t xml:space="preserve">mod_rf &lt;-</w:t>
-      </w:r>
-      <w:r>
-        <w:rPr>
-          <w:rStyle w:val="StringTok"/>
-        </w:rPr>
-        <w:t xml:space="preserve"> </w:t>
-      </w:r>
-      <w:r>
-        <w:rPr>
-          <w:rStyle w:val="KeywordTok"/>
-        </w:rPr>
-        <w:t xml:space="preserve">train</w:t>
-      </w:r>
-      <w:r>
-        <w:rPr>
-          <w:rStyle w:val="NormalTok"/>
-        </w:rPr>
-        <w:t xml:space="preserve">(classe~., </w:t>
-      </w:r>
-      <w:r>
-        <w:rPr>
-          <w:rStyle w:val="DataTypeTok"/>
-        </w:rPr>
-        <w:t xml:space="preserve">method =</w:t>
-      </w:r>
-      <w:r>
-        <w:rPr>
-          <w:rStyle w:val="NormalTok"/>
-        </w:rPr>
-        <w:t xml:space="preserve"> </w:t>
-      </w:r>
-      <w:r>
-        <w:rPr>
-          <w:rStyle w:val="StringTok"/>
-        </w:rPr>
-        <w:t xml:space="preserve">"rf"</w:t>
-      </w:r>
-      <w:r>
-        <w:rPr>
-          <w:rStyle w:val="NormalTok"/>
-        </w:rPr>
-        <w:t xml:space="preserve">, </w:t>
-      </w:r>
-      <w:r>
-        <w:rPr>
-          <w:rStyle w:val="DataTypeTok"/>
-        </w:rPr>
-        <w:t xml:space="preserve">data=</w:t>
-      </w:r>
-      <w:r>
-        <w:rPr>
-          <w:rStyle w:val="NormalTok"/>
-        </w:rPr>
-        <w:t xml:space="preserve">train_data)</w:t>
-      </w:r>
-    </w:p>
-    <w:p>
-      <w:r>
-        <w:t xml:space="preserve">Then we will use this model to predict on the testing data set and check the results. We will calculate the mean of correct answers. The first mean will be for the rpart model, the second mean will be for the gbm model and the final mean for the Random Forest model.</w:t>
-      </w:r>
     </w:p>
     <w:p>
       <w:pPr>
@@ -7155,6 +6736,646 @@
       </w:pPr>
       <w:r>
         <w:rPr>
+          <w:rStyle w:val="VerbatimChar"/>
+        </w:rPr>
+        <w:t xml:space="preserve">## randomForest 4.6-12</w:t>
+      </w:r>
+    </w:p>
+    <w:p>
+      <w:pPr>
+        <w:pStyle w:val="SourceCode"/>
+      </w:pPr>
+      <w:r>
+        <w:rPr>
+          <w:rStyle w:val="VerbatimChar"/>
+        </w:rPr>
+        <w:t xml:space="preserve">## Type rfNews() to see new features/changes/bug fixes.</w:t>
+      </w:r>
+    </w:p>
+    <w:p>
+      <w:pPr>
+        <w:pStyle w:val="SourceCode"/>
+      </w:pPr>
+      <w:r>
+        <w:rPr>
+          <w:rStyle w:val="VerbatimChar"/>
+        </w:rPr>
+        <w:t xml:space="preserve">## </w:t>
+      </w:r>
+      <w:r>
+        <w:br w:type="textWrapping"/>
+      </w:r>
+      <w:r>
+        <w:rPr>
+          <w:rStyle w:val="VerbatimChar"/>
+        </w:rPr>
+        <w:t xml:space="preserve">## Attaching package: 'randomForest'</w:t>
+      </w:r>
+    </w:p>
+    <w:p>
+      <w:pPr>
+        <w:pStyle w:val="SourceCode"/>
+      </w:pPr>
+      <w:r>
+        <w:rPr>
+          <w:rStyle w:val="VerbatimChar"/>
+        </w:rPr>
+        <w:t xml:space="preserve">## The following object is masked from 'package:ggplot2':</w:t>
+      </w:r>
+      <w:r>
+        <w:br w:type="textWrapping"/>
+      </w:r>
+      <w:r>
+        <w:rPr>
+          <w:rStyle w:val="VerbatimChar"/>
+        </w:rPr>
+        <w:t xml:space="preserve">## </w:t>
+      </w:r>
+      <w:r>
+        <w:br w:type="textWrapping"/>
+      </w:r>
+      <w:r>
+        <w:rPr>
+          <w:rStyle w:val="VerbatimChar"/>
+        </w:rPr>
+        <w:t xml:space="preserve">##     margin</w:t>
+      </w:r>
+    </w:p>
+    <w:p>
+      <w:pPr>
+        <w:pStyle w:val="SourceCode"/>
+      </w:pPr>
+      <w:r>
+        <w:rPr>
+          <w:rStyle w:val="KeywordTok"/>
+        </w:rPr>
+        <w:t xml:space="preserve">library</w:t>
+      </w:r>
+      <w:r>
+        <w:rPr>
+          <w:rStyle w:val="NormalTok"/>
+        </w:rPr>
+        <w:t xml:space="preserve">(e1071)</w:t>
+      </w:r>
+      <w:r>
+        <w:br w:type="textWrapping"/>
+      </w:r>
+      <w:r>
+        <w:rPr>
+          <w:rStyle w:val="KeywordTok"/>
+        </w:rPr>
+        <w:t xml:space="preserve">library</w:t>
+      </w:r>
+      <w:r>
+        <w:rPr>
+          <w:rStyle w:val="NormalTok"/>
+        </w:rPr>
+        <w:t xml:space="preserve">(rpart)</w:t>
+      </w:r>
+      <w:r>
+        <w:br w:type="textWrapping"/>
+      </w:r>
+      <w:r>
+        <w:rPr>
+          <w:rStyle w:val="KeywordTok"/>
+        </w:rPr>
+        <w:t xml:space="preserve">library</w:t>
+      </w:r>
+      <w:r>
+        <w:rPr>
+          <w:rStyle w:val="NormalTok"/>
+        </w:rPr>
+        <w:t xml:space="preserve">(gbm)</w:t>
+      </w:r>
+    </w:p>
+    <w:p>
+      <w:pPr>
+        <w:pStyle w:val="SourceCode"/>
+      </w:pPr>
+      <w:r>
+        <w:rPr>
+          <w:rStyle w:val="VerbatimChar"/>
+        </w:rPr>
+        <w:t xml:space="preserve">## Loading required package: survival</w:t>
+      </w:r>
+    </w:p>
+    <w:p>
+      <w:pPr>
+        <w:pStyle w:val="SourceCode"/>
+      </w:pPr>
+      <w:r>
+        <w:rPr>
+          <w:rStyle w:val="VerbatimChar"/>
+        </w:rPr>
+        <w:t xml:space="preserve">## </w:t>
+      </w:r>
+      <w:r>
+        <w:br w:type="textWrapping"/>
+      </w:r>
+      <w:r>
+        <w:rPr>
+          <w:rStyle w:val="VerbatimChar"/>
+        </w:rPr>
+        <w:t xml:space="preserve">## Attaching package: 'survival'</w:t>
+      </w:r>
+    </w:p>
+    <w:p>
+      <w:pPr>
+        <w:pStyle w:val="SourceCode"/>
+      </w:pPr>
+      <w:r>
+        <w:rPr>
+          <w:rStyle w:val="VerbatimChar"/>
+        </w:rPr>
+        <w:t xml:space="preserve">## The following object is masked from 'package:caret':</w:t>
+      </w:r>
+      <w:r>
+        <w:br w:type="textWrapping"/>
+      </w:r>
+      <w:r>
+        <w:rPr>
+          <w:rStyle w:val="VerbatimChar"/>
+        </w:rPr>
+        <w:t xml:space="preserve">## </w:t>
+      </w:r>
+      <w:r>
+        <w:br w:type="textWrapping"/>
+      </w:r>
+      <w:r>
+        <w:rPr>
+          <w:rStyle w:val="VerbatimChar"/>
+        </w:rPr>
+        <w:t xml:space="preserve">##     cluster</w:t>
+      </w:r>
+    </w:p>
+    <w:p>
+      <w:pPr>
+        <w:pStyle w:val="SourceCode"/>
+      </w:pPr>
+      <w:r>
+        <w:rPr>
+          <w:rStyle w:val="VerbatimChar"/>
+        </w:rPr>
+        <w:t xml:space="preserve">## Loading required package: splines</w:t>
+      </w:r>
+    </w:p>
+    <w:p>
+      <w:pPr>
+        <w:pStyle w:val="SourceCode"/>
+      </w:pPr>
+      <w:r>
+        <w:rPr>
+          <w:rStyle w:val="VerbatimChar"/>
+        </w:rPr>
+        <w:t xml:space="preserve">## Loading required package: parallel</w:t>
+      </w:r>
+    </w:p>
+    <w:p>
+      <w:pPr>
+        <w:pStyle w:val="SourceCode"/>
+      </w:pPr>
+      <w:r>
+        <w:rPr>
+          <w:rStyle w:val="VerbatimChar"/>
+        </w:rPr>
+        <w:t xml:space="preserve">## Loaded gbm 2.1.1</w:t>
+      </w:r>
+    </w:p>
+    <w:p>
+      <w:pPr>
+        <w:pStyle w:val="SourceCode"/>
+      </w:pPr>
+      <w:r>
+        <w:rPr>
+          <w:rStyle w:val="KeywordTok"/>
+        </w:rPr>
+        <w:t xml:space="preserve">set.seed</w:t>
+      </w:r>
+      <w:r>
+        <w:rPr>
+          <w:rStyle w:val="NormalTok"/>
+        </w:rPr>
+        <w:t xml:space="preserve">(</w:t>
+      </w:r>
+      <w:r>
+        <w:rPr>
+          <w:rStyle w:val="DecValTok"/>
+        </w:rPr>
+        <w:t xml:space="preserve">1234</w:t>
+      </w:r>
+      <w:r>
+        <w:rPr>
+          <w:rStyle w:val="NormalTok"/>
+        </w:rPr>
+        <w:t xml:space="preserve">)</w:t>
+      </w:r>
+      <w:r>
+        <w:br w:type="textWrapping"/>
+      </w:r>
+      <w:r>
+        <w:br w:type="textWrapping"/>
+      </w:r>
+      <w:r>
+        <w:rPr>
+          <w:rStyle w:val="NormalTok"/>
+        </w:rPr>
+        <w:t xml:space="preserve">mod_rpart &lt;-</w:t>
+      </w:r>
+      <w:r>
+        <w:rPr>
+          <w:rStyle w:val="StringTok"/>
+        </w:rPr>
+        <w:t xml:space="preserve"> </w:t>
+      </w:r>
+      <w:r>
+        <w:rPr>
+          <w:rStyle w:val="KeywordTok"/>
+        </w:rPr>
+        <w:t xml:space="preserve">train</w:t>
+      </w:r>
+      <w:r>
+        <w:rPr>
+          <w:rStyle w:val="NormalTok"/>
+        </w:rPr>
+        <w:t xml:space="preserve">(classe~., </w:t>
+      </w:r>
+      <w:r>
+        <w:rPr>
+          <w:rStyle w:val="DataTypeTok"/>
+        </w:rPr>
+        <w:t xml:space="preserve">method =</w:t>
+      </w:r>
+      <w:r>
+        <w:rPr>
+          <w:rStyle w:val="NormalTok"/>
+        </w:rPr>
+        <w:t xml:space="preserve"> </w:t>
+      </w:r>
+      <w:r>
+        <w:rPr>
+          <w:rStyle w:val="StringTok"/>
+        </w:rPr>
+        <w:t xml:space="preserve">"rpart"</w:t>
+      </w:r>
+      <w:r>
+        <w:rPr>
+          <w:rStyle w:val="NormalTok"/>
+        </w:rPr>
+        <w:t xml:space="preserve">, </w:t>
+      </w:r>
+      <w:r>
+        <w:rPr>
+          <w:rStyle w:val="DataTypeTok"/>
+        </w:rPr>
+        <w:t xml:space="preserve">data=</w:t>
+      </w:r>
+      <w:r>
+        <w:rPr>
+          <w:rStyle w:val="NormalTok"/>
+        </w:rPr>
+        <w:t xml:space="preserve">train_data)</w:t>
+      </w:r>
+      <w:r>
+        <w:br w:type="textWrapping"/>
+      </w:r>
+      <w:r>
+        <w:rPr>
+          <w:rStyle w:val="KeywordTok"/>
+        </w:rPr>
+        <w:t xml:space="preserve">plot</w:t>
+      </w:r>
+      <w:r>
+        <w:rPr>
+          <w:rStyle w:val="NormalTok"/>
+        </w:rPr>
+        <w:t xml:space="preserve">(mod_rpart$finalModel, </w:t>
+      </w:r>
+      <w:r>
+        <w:rPr>
+          <w:rStyle w:val="DataTypeTok"/>
+        </w:rPr>
+        <w:t xml:space="preserve">uniform=</w:t>
+      </w:r>
+      <w:r>
+        <w:rPr>
+          <w:rStyle w:val="OtherTok"/>
+        </w:rPr>
+        <w:t xml:space="preserve">TRUE</w:t>
+      </w:r>
+      <w:r>
+        <w:rPr>
+          <w:rStyle w:val="NormalTok"/>
+        </w:rPr>
+        <w:t xml:space="preserve">, </w:t>
+      </w:r>
+      <w:r>
+        <w:rPr>
+          <w:rStyle w:val="DataTypeTok"/>
+        </w:rPr>
+        <w:t xml:space="preserve">main=</w:t>
+      </w:r>
+      <w:r>
+        <w:rPr>
+          <w:rStyle w:val="StringTok"/>
+        </w:rPr>
+        <w:t xml:space="preserve">"Decision Tree"</w:t>
+      </w:r>
+      <w:r>
+        <w:rPr>
+          <w:rStyle w:val="NormalTok"/>
+        </w:rPr>
+        <w:t xml:space="preserve">)</w:t>
+      </w:r>
+      <w:r>
+        <w:br w:type="textWrapping"/>
+      </w:r>
+      <w:r>
+        <w:rPr>
+          <w:rStyle w:val="KeywordTok"/>
+        </w:rPr>
+        <w:t xml:space="preserve">text</w:t>
+      </w:r>
+      <w:r>
+        <w:rPr>
+          <w:rStyle w:val="NormalTok"/>
+        </w:rPr>
+        <w:t xml:space="preserve">(mod_rpart$finalModel, </w:t>
+      </w:r>
+      <w:r>
+        <w:rPr>
+          <w:rStyle w:val="DataTypeTok"/>
+        </w:rPr>
+        <w:t xml:space="preserve">use.n=</w:t>
+      </w:r>
+      <w:r>
+        <w:rPr>
+          <w:rStyle w:val="OtherTok"/>
+        </w:rPr>
+        <w:t xml:space="preserve">TRUE</w:t>
+      </w:r>
+      <w:r>
+        <w:rPr>
+          <w:rStyle w:val="NormalTok"/>
+        </w:rPr>
+        <w:t xml:space="preserve">, </w:t>
+      </w:r>
+      <w:r>
+        <w:rPr>
+          <w:rStyle w:val="DataTypeTok"/>
+        </w:rPr>
+        <w:t xml:space="preserve">all=</w:t>
+      </w:r>
+      <w:r>
+        <w:rPr>
+          <w:rStyle w:val="OtherTok"/>
+        </w:rPr>
+        <w:t xml:space="preserve">TRUE</w:t>
+      </w:r>
+      <w:r>
+        <w:rPr>
+          <w:rStyle w:val="NormalTok"/>
+        </w:rPr>
+        <w:t xml:space="preserve">, </w:t>
+      </w:r>
+      <w:r>
+        <w:rPr>
+          <w:rStyle w:val="DataTypeTok"/>
+        </w:rPr>
+        <w:t xml:space="preserve">cex=</w:t>
+      </w:r>
+      <w:r>
+        <w:rPr>
+          <w:rStyle w:val="NormalTok"/>
+        </w:rPr>
+        <w:t xml:space="preserve">.</w:t>
+      </w:r>
+      <w:r>
+        <w:rPr>
+          <w:rStyle w:val="DecValTok"/>
+        </w:rPr>
+        <w:t xml:space="preserve">8</w:t>
+      </w:r>
+      <w:r>
+        <w:rPr>
+          <w:rStyle w:val="NormalTok"/>
+        </w:rPr>
+        <w:t xml:space="preserve">)</w:t>
+      </w:r>
+    </w:p>
+    <w:p>
+      <w:r>
+        <w:drawing>
+          <wp:inline>
+            <wp:extent cx="4610100" cy="3695700"/>
+            <wp:effectExtent b="0" l="0" r="0" t="0"/>
+            <wp:docPr descr="" id="1" name="Picture"/>
+            <a:graphic>
+              <a:graphicData uri="http://schemas.openxmlformats.org/drawingml/2006/picture">
+                <pic:pic>
+                  <pic:nvPicPr>
+                    <pic:cNvPr descr="MachineLearning_RobAllen_files/figure-docx/unnamed-chunk-6-1.png" id="0" name="Picture"/>
+                    <pic:cNvPicPr>
+                      <a:picLocks noChangeArrowheads="1" noChangeAspect="1"/>
+                    </pic:cNvPicPr>
+                  </pic:nvPicPr>
+                  <pic:blipFill>
+                    <a:blip r:embed="rId25"/>
+                    <a:stretch>
+                      <a:fillRect/>
+                    </a:stretch>
+                  </pic:blipFill>
+                  <pic:spPr bwMode="auto">
+                    <a:xfrm>
+                      <a:off x="0" y="0"/>
+                      <a:ext cx="4610100" cy="3695700"/>
+                    </a:xfrm>
+                    <a:prstGeom prst="rect">
+                      <a:avLst/>
+                    </a:prstGeom>
+                    <a:noFill/>
+                    <a:ln w="9525">
+                      <a:noFill/>
+                      <a:headEnd/>
+                      <a:tailEnd/>
+                    </a:ln>
+                  </pic:spPr>
+                </pic:pic>
+              </a:graphicData>
+            </a:graphic>
+          </wp:inline>
+        </w:drawing>
+      </w:r>
+    </w:p>
+    <w:p>
+      <w:pPr>
+        <w:pStyle w:val="SourceCode"/>
+      </w:pPr>
+      <w:r>
+        <w:rPr>
+          <w:rStyle w:val="NormalTok"/>
+        </w:rPr>
+        <w:t xml:space="preserve">mod_gbm &lt;-</w:t>
+      </w:r>
+      <w:r>
+        <w:rPr>
+          <w:rStyle w:val="StringTok"/>
+        </w:rPr>
+        <w:t xml:space="preserve"> </w:t>
+      </w:r>
+      <w:r>
+        <w:rPr>
+          <w:rStyle w:val="KeywordTok"/>
+        </w:rPr>
+        <w:t xml:space="preserve">train</w:t>
+      </w:r>
+      <w:r>
+        <w:rPr>
+          <w:rStyle w:val="NormalTok"/>
+        </w:rPr>
+        <w:t xml:space="preserve">(classe~., </w:t>
+      </w:r>
+      <w:r>
+        <w:rPr>
+          <w:rStyle w:val="DataTypeTok"/>
+        </w:rPr>
+        <w:t xml:space="preserve">method =</w:t>
+      </w:r>
+      <w:r>
+        <w:rPr>
+          <w:rStyle w:val="NormalTok"/>
+        </w:rPr>
+        <w:t xml:space="preserve"> </w:t>
+      </w:r>
+      <w:r>
+        <w:rPr>
+          <w:rStyle w:val="StringTok"/>
+        </w:rPr>
+        <w:t xml:space="preserve">"gbm"</w:t>
+      </w:r>
+      <w:r>
+        <w:rPr>
+          <w:rStyle w:val="NormalTok"/>
+        </w:rPr>
+        <w:t xml:space="preserve">, </w:t>
+      </w:r>
+      <w:r>
+        <w:rPr>
+          <w:rStyle w:val="DataTypeTok"/>
+        </w:rPr>
+        <w:t xml:space="preserve">data=</w:t>
+      </w:r>
+      <w:r>
+        <w:rPr>
+          <w:rStyle w:val="NormalTok"/>
+        </w:rPr>
+        <w:t xml:space="preserve">train_data, </w:t>
+      </w:r>
+      <w:r>
+        <w:rPr>
+          <w:rStyle w:val="DataTypeTok"/>
+        </w:rPr>
+        <w:t xml:space="preserve">verbose=</w:t>
+      </w:r>
+      <w:r>
+        <w:rPr>
+          <w:rStyle w:val="OtherTok"/>
+        </w:rPr>
+        <w:t xml:space="preserve">FALSE</w:t>
+      </w:r>
+      <w:r>
+        <w:rPr>
+          <w:rStyle w:val="NormalTok"/>
+        </w:rPr>
+        <w:t xml:space="preserve">)</w:t>
+      </w:r>
+    </w:p>
+    <w:p>
+      <w:pPr>
+        <w:pStyle w:val="SourceCode"/>
+      </w:pPr>
+      <w:r>
+        <w:rPr>
+          <w:rStyle w:val="VerbatimChar"/>
+        </w:rPr>
+        <w:t xml:space="preserve">## Loading required package: plyr</w:t>
+      </w:r>
+    </w:p>
+    <w:p>
+      <w:pPr>
+        <w:pStyle w:val="SourceCode"/>
+      </w:pPr>
+      <w:r>
+        <w:rPr>
+          <w:rStyle w:val="NormalTok"/>
+        </w:rPr>
+        <w:t xml:space="preserve">mod_rf &lt;-</w:t>
+      </w:r>
+      <w:r>
+        <w:rPr>
+          <w:rStyle w:val="StringTok"/>
+        </w:rPr>
+        <w:t xml:space="preserve"> </w:t>
+      </w:r>
+      <w:r>
+        <w:rPr>
+          <w:rStyle w:val="KeywordTok"/>
+        </w:rPr>
+        <w:t xml:space="preserve">train</w:t>
+      </w:r>
+      <w:r>
+        <w:rPr>
+          <w:rStyle w:val="NormalTok"/>
+        </w:rPr>
+        <w:t xml:space="preserve">(classe~., </w:t>
+      </w:r>
+      <w:r>
+        <w:rPr>
+          <w:rStyle w:val="DataTypeTok"/>
+        </w:rPr>
+        <w:t xml:space="preserve">method =</w:t>
+      </w:r>
+      <w:r>
+        <w:rPr>
+          <w:rStyle w:val="NormalTok"/>
+        </w:rPr>
+        <w:t xml:space="preserve"> </w:t>
+      </w:r>
+      <w:r>
+        <w:rPr>
+          <w:rStyle w:val="StringTok"/>
+        </w:rPr>
+        <w:t xml:space="preserve">"rf"</w:t>
+      </w:r>
+      <w:r>
+        <w:rPr>
+          <w:rStyle w:val="NormalTok"/>
+        </w:rPr>
+        <w:t xml:space="preserve">, </w:t>
+      </w:r>
+      <w:r>
+        <w:rPr>
+          <w:rStyle w:val="DataTypeTok"/>
+        </w:rPr>
+        <w:t xml:space="preserve">data=</w:t>
+      </w:r>
+      <w:r>
+        <w:rPr>
+          <w:rStyle w:val="NormalTok"/>
+        </w:rPr>
+        <w:t xml:space="preserve">train_data)</w:t>
+      </w:r>
+    </w:p>
+    <w:p>
+      <w:r>
+        <w:t xml:space="preserve">Then we will use this model to predict on the testing data set and check the results. We will calculate the mean of correct answers. The first mean will be for the rpart model, the second mean will be for the gbm model and the final mean for the Random Forest model.</w:t>
+      </w:r>
+    </w:p>
+    <w:p>
+      <w:pPr>
+        <w:pStyle w:val="SourceCode"/>
+      </w:pPr>
+      <w:r>
+        <w:rPr>
           <w:rStyle w:val="NormalTok"/>
         </w:rPr>
         <w:t xml:space="preserve">mean_rpart &lt;-</w:t>
@@ -7217,8 +7438,27 @@
         <w:br w:type="textWrapping"/>
       </w:r>
       <w:r>
-        <w:br w:type="textWrapping"/>
-      </w:r>
+        <w:rPr>
+          <w:rStyle w:val="NormalTok"/>
+        </w:rPr>
+        <w:t xml:space="preserve">mean_rpart</w:t>
+      </w:r>
+    </w:p>
+    <w:p>
+      <w:pPr>
+        <w:pStyle w:val="SourceCode"/>
+      </w:pPr>
+      <w:r>
+        <w:rPr>
+          <w:rStyle w:val="VerbatimChar"/>
+        </w:rPr>
+        <w:t xml:space="preserve">## [1] 47.79949</w:t>
+      </w:r>
+    </w:p>
+    <w:p>
+      <w:pPr>
+        <w:pStyle w:val="SourceCode"/>
+      </w:pPr>
       <w:r>
         <w:rPr>
           <w:rStyle w:val="NormalTok"/>
@@ -7283,8 +7523,27 @@
         <w:br w:type="textWrapping"/>
       </w:r>
       <w:r>
-        <w:br w:type="textWrapping"/>
-      </w:r>
+        <w:rPr>
+          <w:rStyle w:val="NormalTok"/>
+        </w:rPr>
+        <w:t xml:space="preserve">mean_gbm</w:t>
+      </w:r>
+    </w:p>
+    <w:p>
+      <w:pPr>
+        <w:pStyle w:val="SourceCode"/>
+      </w:pPr>
+      <w:r>
+        <w:rPr>
+          <w:rStyle w:val="VerbatimChar"/>
+        </w:rPr>
+        <w:t xml:space="preserve">## [1] 96.85641</w:t>
+      </w:r>
+    </w:p>
+    <w:p>
+      <w:pPr>
+        <w:pStyle w:val="SourceCode"/>
+      </w:pPr>
       <w:r>
         <w:rPr>
           <w:rStyle w:val="NormalTok"/>
@@ -7344,21 +7603,41 @@
           <w:rStyle w:val="DecValTok"/>
         </w:rPr>
         <w:t xml:space="preserve">100</w:t>
+      </w:r>
+      <w:r>
+        <w:br w:type="textWrapping"/>
+      </w:r>
+      <w:r>
+        <w:rPr>
+          <w:rStyle w:val="NormalTok"/>
+        </w:rPr>
+        <w:t xml:space="preserve">mean_rf</w:t>
+      </w:r>
+    </w:p>
+    <w:p>
+      <w:pPr>
+        <w:pStyle w:val="SourceCode"/>
+      </w:pPr>
+      <w:r>
+        <w:rPr>
+          <w:rStyle w:val="VerbatimChar"/>
+        </w:rPr>
+        <w:t xml:space="preserve">## [1] 99.62617</w:t>
       </w:r>
     </w:p>
     <w:p>
       <w:pPr>
         <w:pStyle w:val="Heading2"/>
       </w:pPr>
-      <w:bookmarkStart w:id="25" w:name="conclusion"/>
-      <w:bookmarkEnd w:id="25"/>
+      <w:bookmarkStart w:id="26" w:name="conclusion"/>
+      <w:bookmarkEnd w:id="26"/>
       <w:r>
         <w:t xml:space="preserve">Conclusion</w:t>
       </w:r>
     </w:p>
     <w:p>
       <w:r>
-        <w:t xml:space="preserve">This test shows that the Random Forest model is more accurante than the GBM model and RPART model. The random forest model has a testing error (1 - Accuracy of Testing) of 0.63%, while the GBM model has a testing error of 3.55% and the rpart model having an error of 49.92%.</w:t>
+        <w:t xml:space="preserve">This test shows that the Random Forest model is more accurante than the GBM model and RPART model. The random forest model has a testing error (1 - Accuracy of Testing) of 0.3738318, while the GBM model has a testing error of 3.1435854 and the rpart model having an error of 52.2005098.</w:t>
       </w:r>
     </w:p>
     <w:sectPr/>
@@ -7454,7 +7733,7 @@
     </w:lvl>
   </w:abstractNum>
   <w:abstractNum w:abstractNumId="990">
-    <w:nsid w:val="2d812c95"/>
+    <w:nsid w:val="f747c7b9"/>
     <w:multiLevelType w:val="multilevel"/>
     <w:lvl w:ilvl="0">
       <w:numFmt w:val="bullet"/>
